--- a/法令ファイル/日本学術会議法施行令/日本学術会議法施行令（平成十七年政令第二百九十九号）.docx
+++ b/法令ファイル/日本学術会議法施行令/日本学術会議法施行令（平成十七年政令第二百九十九号）.docx
@@ -23,6 +23,8 @@
     <w:p>
       <w:r>
         <w:t>日本学術会議連携会員（以下「連携会員」という。）の任期は、六年とする。</w:t>
+        <w:br/>
+        <w:t>ただし、一定の期間内に限ってその職務を行わせることが必要である場合には、六年未満の任期を定めて任命することを妨げない。</w:t>
       </w:r>
     </w:p>
     <w:p>
@@ -95,6 +97,18 @@
       </w:r>
     </w:p>
     <w:p>
+      <w:pPr>
+        <w:pStyle w:val="Heading5"/>
+        <w:ind w:left="440"/>
+      </w:pPr>
+      <w:r>
+        <w:t>１</w:t>
+      </w:r>
+    </w:p>
+    <w:p>
+      <w:pPr>
+        <w:ind w:left="440"/>
+      </w:pPr>
       <w:r>
         <w:t>この政令は、平成十七年十月一日から施行する。</w:t>
       </w:r>
@@ -136,7 +150,7 @@
     </w:pPr>
     <w:r>
       <w:tab/>
-      <w:t>WeGov v0.1 - FTS141</w:t>
+      <w:t>WeGov v0.2 - FTS141</w:t>
     </w:r>
   </w:p>
 </w:ftr>
